--- a/Problems/app_layer.docx
+++ b/Problems/app_layer.docx
@@ -76,7 +76,39 @@
           <w:b/>
           <w:color w:val="FF0000"/>
         </w:rPr>
-        <w:t>How to do this qn wtf?</w:t>
+        <w:t xml:space="preserve">How to do this </w:t>
+      </w:r>
+      <w:proofErr w:type="spellStart"/>
+      <w:r>
+        <w:rPr>
+          <w:b/>
+          <w:color w:val="FF0000"/>
+        </w:rPr>
+        <w:t>qn</w:t>
+      </w:r>
+      <w:proofErr w:type="spellEnd"/>
+      <w:r>
+        <w:rPr>
+          <w:b/>
+          <w:color w:val="FF0000"/>
+        </w:rPr>
+        <w:t xml:space="preserve"> </w:t>
+      </w:r>
+      <w:proofErr w:type="spellStart"/>
+      <w:r>
+        <w:rPr>
+          <w:b/>
+          <w:color w:val="FF0000"/>
+        </w:rPr>
+        <w:t>wtf</w:t>
+      </w:r>
+      <w:proofErr w:type="spellEnd"/>
+      <w:r>
+        <w:rPr>
+          <w:b/>
+          <w:color w:val="FF0000"/>
+        </w:rPr>
+        <w:t>?</w:t>
       </w:r>
     </w:p>
     <w:p>
@@ -636,7 +668,25 @@
           <w:color w:val="000000"/>
           <w:shd w:val="clear" w:color="auto" w:fill="FFFFFF"/>
         </w:rPr>
-        <w:t>Iterated request can improve overall performance by offloading the processing of requests from root and TLD servers to local servers. In recursive queries, root servers can be tied up ensuring the completion of numerous requests, which can results in a substantial decrease in performance. Iterated requests move that burden to local servers, and distributed the load more evenly throughout the Internet. With less work at the root servers, they can perform much faster.</w:t>
+        <w:t xml:space="preserve">Iterated request can improve overall performance by offloading the processing of requests from root and TLD servers to local servers. In recursive queries, root servers can be tied up ensuring the completion of numerous requests, which can </w:t>
+      </w:r>
+      <w:proofErr w:type="gramStart"/>
+      <w:r>
+        <w:rPr>
+          <w:rFonts w:ascii="Open Sans" w:eastAsia="Times New Roman" w:hAnsi="Open Sans" w:cs="Times New Roman"/>
+          <w:color w:val="000000"/>
+          <w:shd w:val="clear" w:color="auto" w:fill="FFFFFF"/>
+        </w:rPr>
+        <w:t>results</w:t>
+      </w:r>
+      <w:proofErr w:type="gramEnd"/>
+      <w:r>
+        <w:rPr>
+          <w:rFonts w:ascii="Open Sans" w:eastAsia="Times New Roman" w:hAnsi="Open Sans" w:cs="Times New Roman"/>
+          <w:color w:val="000000"/>
+          <w:shd w:val="clear" w:color="auto" w:fill="FFFFFF"/>
+        </w:rPr>
+        <w:t xml:space="preserve"> in a substantial decrease in performance. Iterated requests move that burden to local servers, and distributed the load more evenly throughout the Internet. With less work at the root servers, they can perform much faster.</w:t>
       </w:r>
     </w:p>
     <w:p>
@@ -842,13 +892,27 @@
         <w:rPr>
           <w:color w:val="000000" w:themeColor="text1"/>
         </w:rPr>
-        <w:t xml:space="preserve"> a </w:t>
-      </w:r>
-      <w:r>
-        <w:rPr>
-          <w:color w:val="000000" w:themeColor="text1"/>
-        </w:rPr>
-        <w:t xml:space="preserve"> new request</w:t>
+        <w:t xml:space="preserve"> </w:t>
+      </w:r>
+      <w:proofErr w:type="gramStart"/>
+      <w:r>
+        <w:rPr>
+          <w:color w:val="000000" w:themeColor="text1"/>
+        </w:rPr>
+        <w:t xml:space="preserve">a </w:t>
+      </w:r>
+      <w:r>
+        <w:rPr>
+          <w:color w:val="000000" w:themeColor="text1"/>
+        </w:rPr>
+        <w:t xml:space="preserve"> new</w:t>
+      </w:r>
+      <w:proofErr w:type="gramEnd"/>
+      <w:r>
+        <w:rPr>
+          <w:color w:val="000000" w:themeColor="text1"/>
+        </w:rPr>
+        <w:t xml:space="preserve"> request</w:t>
       </w:r>
       <w:r>
         <w:rPr>
@@ -1014,8 +1078,16 @@
         <w:rPr>
           <w:color w:val="000000" w:themeColor="text1"/>
         </w:rPr>
-        <w:t xml:space="preserve"> = RTT1 + RTT2 + … + RTTn</w:t>
-      </w:r>
+        <w:t xml:space="preserve"> = RTT1 + RTT2 + … + </w:t>
+      </w:r>
+      <w:proofErr w:type="spellStart"/>
+      <w:r>
+        <w:rPr>
+          <w:color w:val="000000" w:themeColor="text1"/>
+        </w:rPr>
+        <w:t>RTTn</w:t>
+      </w:r>
+      <w:proofErr w:type="spellEnd"/>
     </w:p>
     <w:p>
       <w:pPr>
@@ -1123,7 +1195,23 @@
           <w:b/>
           <w:color w:val="000000" w:themeColor="text1"/>
         </w:rPr>
-        <w:t>(2 * RTT0) + (RTT1 + RTT2 + … + RTTn)</w:t>
+        <w:t xml:space="preserve">(2 * RTT0) + (RTT1 + RTT2 + … + </w:t>
+      </w:r>
+      <w:proofErr w:type="spellStart"/>
+      <w:r>
+        <w:rPr>
+          <w:b/>
+          <w:color w:val="000000" w:themeColor="text1"/>
+        </w:rPr>
+        <w:t>RTTn</w:t>
+      </w:r>
+      <w:proofErr w:type="spellEnd"/>
+      <w:r>
+        <w:rPr>
+          <w:b/>
+          <w:color w:val="000000" w:themeColor="text1"/>
+        </w:rPr>
+        <w:t>)</w:t>
       </w:r>
     </w:p>
     <w:p>
@@ -1757,6 +1845,7 @@
         </w:rPr>
         <w:t xml:space="preserve">Q13.) </w:t>
       </w:r>
+      <w:proofErr w:type="spellStart"/>
       <w:r>
         <w:rPr>
           <w:b/>
@@ -1764,12 +1853,45 @@
         </w:rPr>
         <w:t>BitTorrent</w:t>
       </w:r>
-      <w:r>
-        <w:rPr>
-          <w:b/>
-          <w:color w:val="000000" w:themeColor="text1"/>
-        </w:rPr>
-        <w:t xml:space="preserve"> (P2P choke / unchoke qn)</w:t>
+      <w:proofErr w:type="spellEnd"/>
+      <w:r>
+        <w:rPr>
+          <w:b/>
+          <w:color w:val="000000" w:themeColor="text1"/>
+        </w:rPr>
+        <w:t xml:space="preserve"> (P2P choke / </w:t>
+      </w:r>
+      <w:proofErr w:type="spellStart"/>
+      <w:r>
+        <w:rPr>
+          <w:b/>
+          <w:color w:val="000000" w:themeColor="text1"/>
+        </w:rPr>
+        <w:t>unchoke</w:t>
+      </w:r>
+      <w:proofErr w:type="spellEnd"/>
+      <w:r>
+        <w:rPr>
+          <w:b/>
+          <w:color w:val="000000" w:themeColor="text1"/>
+        </w:rPr>
+        <w:t xml:space="preserve"> </w:t>
+      </w:r>
+      <w:proofErr w:type="spellStart"/>
+      <w:r>
+        <w:rPr>
+          <w:b/>
+          <w:color w:val="000000" w:themeColor="text1"/>
+        </w:rPr>
+        <w:t>qn</w:t>
+      </w:r>
+      <w:proofErr w:type="spellEnd"/>
+      <w:r>
+        <w:rPr>
+          <w:b/>
+          <w:color w:val="000000" w:themeColor="text1"/>
+        </w:rPr>
+        <w:t>)</w:t>
       </w:r>
     </w:p>
     <w:p>
@@ -1783,15 +1905,24 @@
           <w:color w:val="000000" w:themeColor="text1"/>
           <w:u w:val="single"/>
         </w:rPr>
-        <w:t>Optimistic unc</w:t>
-      </w:r>
+        <w:t xml:space="preserve">Optimistic </w:t>
+      </w:r>
+      <w:proofErr w:type="spellStart"/>
       <w:r>
         <w:rPr>
           <w:color w:val="000000" w:themeColor="text1"/>
           <w:u w:val="single"/>
         </w:rPr>
+        <w:t>unc</w:t>
+      </w:r>
+      <w:r>
+        <w:rPr>
+          <w:color w:val="000000" w:themeColor="text1"/>
+          <w:u w:val="single"/>
+        </w:rPr>
         <w:t>hoke</w:t>
       </w:r>
+      <w:proofErr w:type="spellEnd"/>
       <w:r>
         <w:rPr>
           <w:color w:val="000000" w:themeColor="text1"/>
@@ -1842,7 +1973,23 @@
           <w:b/>
           <w:color w:val="000000" w:themeColor="text1"/>
         </w:rPr>
-        <w:t xml:space="preserve"> (P2P calculation qn)</w:t>
+        <w:t xml:space="preserve"> (P2P calculation </w:t>
+      </w:r>
+      <w:proofErr w:type="spellStart"/>
+      <w:r>
+        <w:rPr>
+          <w:b/>
+          <w:color w:val="000000" w:themeColor="text1"/>
+        </w:rPr>
+        <w:t>qn</w:t>
+      </w:r>
+      <w:proofErr w:type="spellEnd"/>
+      <w:r>
+        <w:rPr>
+          <w:b/>
+          <w:color w:val="000000" w:themeColor="text1"/>
+        </w:rPr>
+        <w:t>)</w:t>
       </w:r>
     </w:p>
     <w:p>
@@ -1868,7 +2015,27 @@
         <w:rPr>
           <w:color w:val="000000" w:themeColor="text1"/>
         </w:rPr>
-        <w:t>Upload rate i_s = 20mbps</w:t>
+        <w:t xml:space="preserve">Server </w:t>
+      </w:r>
+      <w:r>
+        <w:rPr>
+          <w:color w:val="000000" w:themeColor="text1"/>
+        </w:rPr>
+        <w:t xml:space="preserve">Upload rate </w:t>
+      </w:r>
+      <w:proofErr w:type="spellStart"/>
+      <w:r>
+        <w:rPr>
+          <w:color w:val="000000" w:themeColor="text1"/>
+        </w:rPr>
+        <w:t>i_s</w:t>
+      </w:r>
+      <w:proofErr w:type="spellEnd"/>
+      <w:r>
+        <w:rPr>
+          <w:color w:val="000000" w:themeColor="text1"/>
+        </w:rPr>
+        <w:t xml:space="preserve"> = 20mbps</w:t>
       </w:r>
     </w:p>
     <w:p>
@@ -1887,13 +2054,41 @@
         <w:rPr>
           <w:color w:val="000000" w:themeColor="text1"/>
         </w:rPr>
-        <w:t>Peer download rate d_i = 1mbps</w:t>
-      </w:r>
-      <w:r>
-        <w:rPr>
-          <w:color w:val="000000" w:themeColor="text1"/>
-        </w:rPr>
-        <w:t xml:space="preserve"> / upload rate u_i = u</w:t>
+        <w:t xml:space="preserve">Peer download rate </w:t>
+      </w:r>
+      <w:proofErr w:type="spellStart"/>
+      <w:r>
+        <w:rPr>
+          <w:color w:val="000000" w:themeColor="text1"/>
+        </w:rPr>
+        <w:t>d_i</w:t>
+      </w:r>
+      <w:proofErr w:type="spellEnd"/>
+      <w:r>
+        <w:rPr>
+          <w:color w:val="000000" w:themeColor="text1"/>
+        </w:rPr>
+        <w:t xml:space="preserve"> = 1mbps</w:t>
+      </w:r>
+      <w:r>
+        <w:rPr>
+          <w:color w:val="000000" w:themeColor="text1"/>
+        </w:rPr>
+        <w:t xml:space="preserve"> / upload rate </w:t>
+      </w:r>
+      <w:proofErr w:type="spellStart"/>
+      <w:r>
+        <w:rPr>
+          <w:color w:val="000000" w:themeColor="text1"/>
+        </w:rPr>
+        <w:t>u_i</w:t>
+      </w:r>
+      <w:proofErr w:type="spellEnd"/>
+      <w:r>
+        <w:rPr>
+          <w:color w:val="000000" w:themeColor="text1"/>
+        </w:rPr>
+        <w:t xml:space="preserve"> = u</w:t>
       </w:r>
     </w:p>
     <w:p>
@@ -1921,30 +2116,2333 @@
         </w:rPr>
         <w:t xml:space="preserve"> for both client-server and P2P distribution.</w:t>
       </w:r>
-      <w:bookmarkStart w:id="0" w:name="_GoBack"/>
-      <w:bookmarkEnd w:id="0"/>
-    </w:p>
-    <w:p>
-      <w:pPr>
-        <w:rPr>
-          <w:color w:val="000000" w:themeColor="text1"/>
-        </w:rPr>
-      </w:pPr>
-    </w:p>
-    <w:p>
-      <w:pPr>
-        <w:rPr>
-          <w:color w:val="000000" w:themeColor="text1"/>
-        </w:rPr>
-      </w:pPr>
-    </w:p>
-    <w:p>
-      <w:pPr>
-        <w:rPr>
-          <w:color w:val="000000" w:themeColor="text1"/>
-        </w:rPr>
-      </w:pPr>
-    </w:p>
+    </w:p>
+    <w:p>
+      <w:pPr>
+        <w:rPr>
+          <w:color w:val="000000" w:themeColor="text1"/>
+        </w:rPr>
+      </w:pPr>
+    </w:p>
+    <w:p>
+      <w:pPr>
+        <w:rPr>
+          <w:color w:val="000000" w:themeColor="text1"/>
+        </w:rPr>
+      </w:pPr>
+      <w:r>
+        <w:rPr>
+          <w:color w:val="000000" w:themeColor="text1"/>
+        </w:rPr>
+        <w:t>Client Server</w:t>
+      </w:r>
+    </w:p>
+    <w:p>
+      <w:pPr>
+        <w:rPr>
+          <w:b/>
+          <w:color w:val="000000" w:themeColor="text1"/>
+        </w:rPr>
+      </w:pPr>
+      <w:r>
+        <w:rPr>
+          <w:b/>
+          <w:color w:val="000000" w:themeColor="text1"/>
+        </w:rPr>
+        <w:t>D</w:t>
+      </w:r>
+      <w:r>
+        <w:rPr>
+          <w:b/>
+          <w:color w:val="000000" w:themeColor="text1"/>
+          <w:vertAlign w:val="subscript"/>
+        </w:rPr>
+        <w:t>c</w:t>
+      </w:r>
+      <w:r>
+        <w:rPr>
+          <w:b/>
+          <w:color w:val="000000" w:themeColor="text1"/>
+          <w:vertAlign w:val="subscript"/>
+        </w:rPr>
+        <w:t>-</w:t>
+      </w:r>
+      <w:r>
+        <w:rPr>
+          <w:b/>
+          <w:color w:val="000000" w:themeColor="text1"/>
+          <w:vertAlign w:val="subscript"/>
+        </w:rPr>
+        <w:t>s</w:t>
+      </w:r>
+      <w:r>
+        <w:rPr>
+          <w:b/>
+          <w:color w:val="000000" w:themeColor="text1"/>
+        </w:rPr>
+        <w:t xml:space="preserve"> = max </w:t>
+      </w:r>
+      <w:proofErr w:type="gramStart"/>
+      <w:r>
+        <w:rPr>
+          <w:b/>
+          <w:color w:val="000000" w:themeColor="text1"/>
+        </w:rPr>
+        <w:t>{ N</w:t>
+      </w:r>
+      <w:proofErr w:type="gramEnd"/>
+      <w:r>
+        <w:rPr>
+          <w:b/>
+          <w:color w:val="000000" w:themeColor="text1"/>
+        </w:rPr>
+        <w:t xml:space="preserve"> * F / u</w:t>
+      </w:r>
+      <w:r>
+        <w:rPr>
+          <w:b/>
+          <w:color w:val="000000" w:themeColor="text1"/>
+          <w:vertAlign w:val="subscript"/>
+        </w:rPr>
+        <w:t>s</w:t>
+      </w:r>
+      <w:r>
+        <w:rPr>
+          <w:b/>
+          <w:color w:val="000000" w:themeColor="text1"/>
+        </w:rPr>
+        <w:t xml:space="preserve">, F / </w:t>
+      </w:r>
+      <w:proofErr w:type="spellStart"/>
+      <w:r>
+        <w:rPr>
+          <w:b/>
+          <w:color w:val="000000" w:themeColor="text1"/>
+        </w:rPr>
+        <w:t>d</w:t>
+      </w:r>
+      <w:r>
+        <w:rPr>
+          <w:b/>
+          <w:color w:val="000000" w:themeColor="text1"/>
+          <w:vertAlign w:val="subscript"/>
+        </w:rPr>
+        <w:t>min</w:t>
+      </w:r>
+      <w:proofErr w:type="spellEnd"/>
+      <w:r>
+        <w:rPr>
+          <w:b/>
+          <w:color w:val="000000" w:themeColor="text1"/>
+        </w:rPr>
+        <w:t xml:space="preserve"> }</w:t>
+      </w:r>
+    </w:p>
+    <w:tbl>
+      <w:tblPr>
+        <w:tblStyle w:val="TableGrid"/>
+        <w:tblW w:w="0" w:type="auto"/>
+        <w:tblLook w:val="04A0" w:firstRow="1" w:lastRow="0" w:firstColumn="1" w:lastColumn="0" w:noHBand="0" w:noVBand="1"/>
+      </w:tblPr>
+      <w:tblGrid>
+        <w:gridCol w:w="1268"/>
+        <w:gridCol w:w="3277"/>
+        <w:gridCol w:w="3270"/>
+        <w:gridCol w:w="2635"/>
+      </w:tblGrid>
+      <w:tr>
+        <w:trPr>
+          <w:trHeight w:val="262"/>
+        </w:trPr>
+        <w:tc>
+          <w:tcPr>
+            <w:tcW w:w="1271" w:type="dxa"/>
+          </w:tcPr>
+          <w:p>
+            <w:pPr>
+              <w:rPr>
+                <w:color w:val="000000" w:themeColor="text1"/>
+                <w:sz w:val="20"/>
+                <w:szCs w:val="20"/>
+              </w:rPr>
+            </w:pPr>
+          </w:p>
+        </w:tc>
+        <w:tc>
+          <w:tcPr>
+            <w:tcW w:w="3294" w:type="dxa"/>
+          </w:tcPr>
+          <w:p>
+            <w:pPr>
+              <w:rPr>
+                <w:color w:val="000000" w:themeColor="text1"/>
+                <w:sz w:val="20"/>
+                <w:szCs w:val="20"/>
+              </w:rPr>
+            </w:pPr>
+            <w:r>
+              <w:rPr>
+                <w:color w:val="000000" w:themeColor="text1"/>
+                <w:sz w:val="20"/>
+                <w:szCs w:val="20"/>
+              </w:rPr>
+              <w:t>n = 10</w:t>
+            </w:r>
+          </w:p>
+        </w:tc>
+        <w:tc>
+          <w:tcPr>
+            <w:tcW w:w="3272" w:type="dxa"/>
+          </w:tcPr>
+          <w:p>
+            <w:pPr>
+              <w:rPr>
+                <w:color w:val="000000" w:themeColor="text1"/>
+                <w:sz w:val="20"/>
+                <w:szCs w:val="20"/>
+              </w:rPr>
+            </w:pPr>
+            <w:r>
+              <w:rPr>
+                <w:color w:val="000000" w:themeColor="text1"/>
+                <w:sz w:val="20"/>
+                <w:szCs w:val="20"/>
+              </w:rPr>
+              <w:t>n = 100</w:t>
+            </w:r>
+          </w:p>
+        </w:tc>
+        <w:tc>
+          <w:tcPr>
+            <w:tcW w:w="2613" w:type="dxa"/>
+          </w:tcPr>
+          <w:p>
+            <w:pPr>
+              <w:rPr>
+                <w:color w:val="000000" w:themeColor="text1"/>
+                <w:sz w:val="20"/>
+                <w:szCs w:val="20"/>
+              </w:rPr>
+            </w:pPr>
+            <w:r>
+              <w:rPr>
+                <w:color w:val="000000" w:themeColor="text1"/>
+                <w:sz w:val="20"/>
+                <w:szCs w:val="20"/>
+              </w:rPr>
+              <w:t>n = 1000</w:t>
+            </w:r>
+          </w:p>
+        </w:tc>
+      </w:tr>
+      <w:tr>
+        <w:tc>
+          <w:tcPr>
+            <w:tcW w:w="1271" w:type="dxa"/>
+          </w:tcPr>
+          <w:p>
+            <w:pPr>
+              <w:rPr>
+                <w:color w:val="000000" w:themeColor="text1"/>
+                <w:sz w:val="20"/>
+                <w:szCs w:val="20"/>
+              </w:rPr>
+            </w:pPr>
+            <w:r>
+              <w:rPr>
+                <w:color w:val="000000" w:themeColor="text1"/>
+                <w:sz w:val="20"/>
+                <w:szCs w:val="20"/>
+              </w:rPr>
+              <w:t>U</w:t>
+            </w:r>
+            <w:r>
+              <w:rPr>
+                <w:color w:val="000000" w:themeColor="text1"/>
+                <w:sz w:val="20"/>
+                <w:szCs w:val="20"/>
+                <w:vertAlign w:val="subscript"/>
+              </w:rPr>
+              <w:t>S</w:t>
+            </w:r>
+            <w:r>
+              <w:rPr>
+                <w:color w:val="000000" w:themeColor="text1"/>
+                <w:sz w:val="20"/>
+                <w:szCs w:val="20"/>
+              </w:rPr>
+              <w:t xml:space="preserve"> = 20</w:t>
+            </w:r>
+            <w:r>
+              <w:rPr>
+                <w:color w:val="000000" w:themeColor="text1"/>
+                <w:sz w:val="20"/>
+                <w:szCs w:val="20"/>
+              </w:rPr>
+              <w:t>mbps</w:t>
+            </w:r>
+          </w:p>
+        </w:tc>
+        <w:tc>
+          <w:tcPr>
+            <w:tcW w:w="3294" w:type="dxa"/>
+          </w:tcPr>
+          <w:p>
+            <w:pPr>
+              <w:rPr>
+                <w:color w:val="000000" w:themeColor="text1"/>
+                <w:sz w:val="20"/>
+                <w:szCs w:val="20"/>
+              </w:rPr>
+            </w:pPr>
+            <w:r>
+              <w:rPr>
+                <w:color w:val="000000" w:themeColor="text1"/>
+                <w:sz w:val="20"/>
+                <w:szCs w:val="20"/>
+              </w:rPr>
+              <w:t>(10 * 10Gb</w:t>
+            </w:r>
+            <w:r>
+              <w:rPr>
+                <w:color w:val="000000" w:themeColor="text1"/>
+                <w:sz w:val="20"/>
+                <w:szCs w:val="20"/>
+              </w:rPr>
+              <w:t xml:space="preserve">) / </w:t>
+            </w:r>
+            <w:r>
+              <w:rPr>
+                <w:color w:val="000000" w:themeColor="text1"/>
+                <w:sz w:val="20"/>
+                <w:szCs w:val="20"/>
+              </w:rPr>
+              <w:t xml:space="preserve">20mbps | </w:t>
+            </w:r>
+            <w:r>
+              <w:rPr>
+                <w:color w:val="000000" w:themeColor="text1"/>
+                <w:sz w:val="20"/>
+                <w:szCs w:val="20"/>
+              </w:rPr>
+              <w:t>10Gb</w:t>
+            </w:r>
+            <w:r>
+              <w:rPr>
+                <w:color w:val="000000" w:themeColor="text1"/>
+                <w:sz w:val="20"/>
+                <w:szCs w:val="20"/>
+              </w:rPr>
+              <w:t>\</w:t>
+            </w:r>
+            <w:r>
+              <w:rPr>
+                <w:color w:val="000000" w:themeColor="text1"/>
+                <w:sz w:val="20"/>
+                <w:szCs w:val="20"/>
+              </w:rPr>
+              <w:t>1mbps</w:t>
+            </w:r>
+          </w:p>
+          <w:p>
+            <w:pPr>
+              <w:rPr>
+                <w:color w:val="000000" w:themeColor="text1"/>
+                <w:sz w:val="20"/>
+                <w:szCs w:val="20"/>
+              </w:rPr>
+            </w:pPr>
+            <w:proofErr w:type="gramStart"/>
+            <w:r>
+              <w:rPr>
+                <w:color w:val="000000" w:themeColor="text1"/>
+                <w:sz w:val="20"/>
+                <w:szCs w:val="20"/>
+              </w:rPr>
+              <w:t>{ U</w:t>
+            </w:r>
+            <w:proofErr w:type="gramEnd"/>
+            <w:r>
+              <w:rPr>
+                <w:color w:val="000000" w:themeColor="text1"/>
+                <w:sz w:val="20"/>
+                <w:szCs w:val="20"/>
+              </w:rPr>
+              <w:t xml:space="preserve"> = 100Gb</w:t>
+            </w:r>
+            <w:r>
+              <w:rPr>
+                <w:color w:val="000000" w:themeColor="text1"/>
+                <w:sz w:val="20"/>
+                <w:szCs w:val="20"/>
+              </w:rPr>
+              <w:t xml:space="preserve"> / 20mbps |</w:t>
+            </w:r>
+            <w:r>
+              <w:rPr>
+                <w:color w:val="000000" w:themeColor="text1"/>
+                <w:sz w:val="20"/>
+                <w:szCs w:val="20"/>
+              </w:rPr>
+              <w:t>10 * 1000</w:t>
+            </w:r>
+            <w:r>
+              <w:rPr>
+                <w:color w:val="000000" w:themeColor="text1"/>
+                <w:sz w:val="20"/>
+                <w:szCs w:val="20"/>
+              </w:rPr>
+              <w:t>mb)</w:t>
+            </w:r>
+          </w:p>
+          <w:p>
+            <w:pPr>
+              <w:rPr>
+                <w:color w:val="000000" w:themeColor="text1"/>
+                <w:sz w:val="20"/>
+                <w:szCs w:val="20"/>
+              </w:rPr>
+            </w:pPr>
+            <w:r>
+              <w:rPr>
+                <w:color w:val="000000" w:themeColor="text1"/>
+                <w:sz w:val="20"/>
+                <w:szCs w:val="20"/>
+              </w:rPr>
+              <w:t xml:space="preserve">{ U = </w:t>
+            </w:r>
+            <w:r>
+              <w:rPr>
+                <w:color w:val="000000" w:themeColor="text1"/>
+                <w:sz w:val="20"/>
+                <w:szCs w:val="20"/>
+              </w:rPr>
+              <w:t>5,000 |</w:t>
+            </w:r>
+            <w:r>
+              <w:rPr>
+                <w:color w:val="000000" w:themeColor="text1"/>
+                <w:sz w:val="20"/>
+                <w:szCs w:val="20"/>
+              </w:rPr>
+              <w:t xml:space="preserve"> D = 10,000}</w:t>
+            </w:r>
+            <w:r>
+              <w:rPr>
+                <w:color w:val="000000" w:themeColor="text1"/>
+                <w:sz w:val="20"/>
+                <w:szCs w:val="20"/>
+              </w:rPr>
+              <w:br/>
+            </w:r>
+            <w:r>
+              <w:rPr>
+                <w:b/>
+                <w:color w:val="000000" w:themeColor="text1"/>
+                <w:sz w:val="20"/>
+                <w:szCs w:val="20"/>
+              </w:rPr>
+              <w:t>MAX = 10,000</w:t>
+            </w:r>
+          </w:p>
+        </w:tc>
+        <w:tc>
+          <w:tcPr>
+            <w:tcW w:w="3272" w:type="dxa"/>
+          </w:tcPr>
+          <w:p>
+            <w:pPr>
+              <w:rPr>
+                <w:color w:val="000000" w:themeColor="text1"/>
+                <w:sz w:val="20"/>
+                <w:szCs w:val="20"/>
+              </w:rPr>
+            </w:pPr>
+            <w:r>
+              <w:rPr>
+                <w:color w:val="000000" w:themeColor="text1"/>
+                <w:sz w:val="20"/>
+                <w:szCs w:val="20"/>
+              </w:rPr>
+              <w:t>(100*10Gb)/20mbps</w:t>
+            </w:r>
+            <w:r>
+              <w:rPr>
+                <w:color w:val="000000" w:themeColor="text1"/>
+                <w:sz w:val="20"/>
+                <w:szCs w:val="20"/>
+              </w:rPr>
+              <w:t>|</w:t>
+            </w:r>
+            <w:r>
+              <w:rPr>
+                <w:color w:val="000000" w:themeColor="text1"/>
+                <w:sz w:val="20"/>
+                <w:szCs w:val="20"/>
+              </w:rPr>
+              <w:t>10Gb/1mbps</w:t>
+            </w:r>
+          </w:p>
+          <w:p>
+            <w:pPr>
+              <w:rPr>
+                <w:color w:val="000000" w:themeColor="text1"/>
+                <w:sz w:val="20"/>
+                <w:szCs w:val="20"/>
+              </w:rPr>
+            </w:pPr>
+            <w:proofErr w:type="gramStart"/>
+            <w:r>
+              <w:rPr>
+                <w:color w:val="000000" w:themeColor="text1"/>
+                <w:sz w:val="20"/>
+                <w:szCs w:val="20"/>
+              </w:rPr>
+              <w:t>{ U</w:t>
+            </w:r>
+            <w:proofErr w:type="gramEnd"/>
+            <w:r>
+              <w:rPr>
+                <w:color w:val="000000" w:themeColor="text1"/>
+                <w:sz w:val="20"/>
+                <w:szCs w:val="20"/>
+              </w:rPr>
+              <w:t xml:space="preserve"> = </w:t>
+            </w:r>
+            <w:r>
+              <w:rPr>
+                <w:color w:val="000000" w:themeColor="text1"/>
+                <w:sz w:val="20"/>
+                <w:szCs w:val="20"/>
+              </w:rPr>
+              <w:t>1,000Gb/20mbps|</w:t>
+            </w:r>
+            <w:r>
+              <w:rPr>
+                <w:color w:val="000000" w:themeColor="text1"/>
+                <w:sz w:val="20"/>
+                <w:szCs w:val="20"/>
+              </w:rPr>
+              <w:t>10*1000mb)}</w:t>
+            </w:r>
+          </w:p>
+          <w:p>
+            <w:pPr>
+              <w:rPr>
+                <w:b/>
+                <w:color w:val="000000" w:themeColor="text1"/>
+                <w:sz w:val="20"/>
+                <w:szCs w:val="20"/>
+              </w:rPr>
+            </w:pPr>
+            <w:r>
+              <w:rPr>
+                <w:color w:val="000000" w:themeColor="text1"/>
+                <w:sz w:val="20"/>
+                <w:szCs w:val="20"/>
+              </w:rPr>
+              <w:t xml:space="preserve">{ U = </w:t>
+            </w:r>
+            <w:r>
+              <w:rPr>
+                <w:color w:val="000000" w:themeColor="text1"/>
+                <w:sz w:val="20"/>
+                <w:szCs w:val="20"/>
+              </w:rPr>
+              <w:t>5</w:t>
+            </w:r>
+            <w:r>
+              <w:rPr>
+                <w:color w:val="000000" w:themeColor="text1"/>
+                <w:sz w:val="20"/>
+                <w:szCs w:val="20"/>
+              </w:rPr>
+              <w:t>0</w:t>
+            </w:r>
+            <w:r>
+              <w:rPr>
+                <w:color w:val="000000" w:themeColor="text1"/>
+                <w:sz w:val="20"/>
+                <w:szCs w:val="20"/>
+              </w:rPr>
+              <w:t>000</w:t>
+            </w:r>
+            <w:r>
+              <w:rPr>
+                <w:color w:val="000000" w:themeColor="text1"/>
+                <w:sz w:val="20"/>
+                <w:szCs w:val="20"/>
+              </w:rPr>
+              <w:t xml:space="preserve"> | </w:t>
+            </w:r>
+            <w:r>
+              <w:rPr>
+                <w:color w:val="000000" w:themeColor="text1"/>
+                <w:sz w:val="20"/>
+                <w:szCs w:val="20"/>
+              </w:rPr>
+              <w:t>10</w:t>
+            </w:r>
+            <w:r>
+              <w:rPr>
+                <w:color w:val="000000" w:themeColor="text1"/>
+                <w:sz w:val="20"/>
+                <w:szCs w:val="20"/>
+              </w:rPr>
+              <w:t>000}</w:t>
+            </w:r>
+            <w:r>
+              <w:rPr>
+                <w:color w:val="000000" w:themeColor="text1"/>
+                <w:sz w:val="20"/>
+                <w:szCs w:val="20"/>
+              </w:rPr>
+              <w:br/>
+            </w:r>
+            <w:r>
+              <w:rPr>
+                <w:b/>
+                <w:color w:val="000000" w:themeColor="text1"/>
+                <w:sz w:val="20"/>
+                <w:szCs w:val="20"/>
+              </w:rPr>
+              <w:t>MAX = 50,000</w:t>
+            </w:r>
+          </w:p>
+        </w:tc>
+        <w:tc>
+          <w:tcPr>
+            <w:tcW w:w="2613" w:type="dxa"/>
+          </w:tcPr>
+          <w:p>
+            <w:pPr>
+              <w:rPr>
+                <w:color w:val="000000" w:themeColor="text1"/>
+                <w:sz w:val="20"/>
+                <w:szCs w:val="20"/>
+              </w:rPr>
+            </w:pPr>
+            <w:r>
+              <w:rPr>
+                <w:color w:val="000000" w:themeColor="text1"/>
+                <w:sz w:val="20"/>
+                <w:szCs w:val="20"/>
+              </w:rPr>
+              <w:t>(1000*10Gb/20mbps,10gb/1)</w:t>
+            </w:r>
+          </w:p>
+          <w:p>
+            <w:pPr>
+              <w:rPr>
+                <w:color w:val="000000" w:themeColor="text1"/>
+                <w:sz w:val="20"/>
+                <w:szCs w:val="20"/>
+              </w:rPr>
+            </w:pPr>
+            <w:proofErr w:type="gramStart"/>
+            <w:r>
+              <w:rPr>
+                <w:color w:val="000000" w:themeColor="text1"/>
+                <w:sz w:val="20"/>
+                <w:szCs w:val="20"/>
+              </w:rPr>
+              <w:t>{ U</w:t>
+            </w:r>
+            <w:proofErr w:type="gramEnd"/>
+            <w:r>
+              <w:rPr>
+                <w:color w:val="000000" w:themeColor="text1"/>
+                <w:sz w:val="20"/>
+                <w:szCs w:val="20"/>
+              </w:rPr>
+              <w:t xml:space="preserve"> = 10,000/20mbps, 10000}</w:t>
+            </w:r>
+          </w:p>
+          <w:p>
+            <w:pPr>
+              <w:rPr>
+                <w:color w:val="000000" w:themeColor="text1"/>
+                <w:sz w:val="20"/>
+                <w:szCs w:val="20"/>
+              </w:rPr>
+            </w:pPr>
+            <w:proofErr w:type="gramStart"/>
+            <w:r>
+              <w:rPr>
+                <w:color w:val="000000" w:themeColor="text1"/>
+                <w:sz w:val="20"/>
+                <w:szCs w:val="20"/>
+              </w:rPr>
+              <w:t>{ U</w:t>
+            </w:r>
+            <w:proofErr w:type="gramEnd"/>
+            <w:r>
+              <w:rPr>
+                <w:color w:val="000000" w:themeColor="text1"/>
+                <w:sz w:val="20"/>
+                <w:szCs w:val="20"/>
+              </w:rPr>
+              <w:t xml:space="preserve"> = 500,000/ 10,000 }</w:t>
+            </w:r>
+          </w:p>
+          <w:p>
+            <w:pPr>
+              <w:rPr>
+                <w:b/>
+                <w:color w:val="000000" w:themeColor="text1"/>
+                <w:sz w:val="20"/>
+                <w:szCs w:val="20"/>
+              </w:rPr>
+            </w:pPr>
+            <w:r>
+              <w:rPr>
+                <w:b/>
+                <w:color w:val="000000" w:themeColor="text1"/>
+                <w:sz w:val="20"/>
+                <w:szCs w:val="20"/>
+              </w:rPr>
+              <w:t>MAX = 500,000</w:t>
+            </w:r>
+          </w:p>
+        </w:tc>
+      </w:tr>
+      <w:tr>
+        <w:tc>
+          <w:tcPr>
+            <w:tcW w:w="1271" w:type="dxa"/>
+          </w:tcPr>
+          <w:p>
+            <w:pPr>
+              <w:rPr>
+                <w:color w:val="000000" w:themeColor="text1"/>
+                <w:sz w:val="20"/>
+                <w:szCs w:val="20"/>
+              </w:rPr>
+            </w:pPr>
+            <w:r>
+              <w:rPr>
+                <w:color w:val="000000" w:themeColor="text1"/>
+                <w:sz w:val="20"/>
+                <w:szCs w:val="20"/>
+              </w:rPr>
+              <w:t>U</w:t>
+            </w:r>
+            <w:r>
+              <w:rPr>
+                <w:color w:val="000000" w:themeColor="text1"/>
+                <w:sz w:val="20"/>
+                <w:szCs w:val="20"/>
+                <w:vertAlign w:val="subscript"/>
+              </w:rPr>
+              <w:t>S</w:t>
+            </w:r>
+            <w:r>
+              <w:rPr>
+                <w:color w:val="000000" w:themeColor="text1"/>
+                <w:sz w:val="20"/>
+                <w:szCs w:val="20"/>
+              </w:rPr>
+              <w:t xml:space="preserve"> = 20mbps</w:t>
+            </w:r>
+          </w:p>
+        </w:tc>
+        <w:tc>
+          <w:tcPr>
+            <w:tcW w:w="3294" w:type="dxa"/>
+          </w:tcPr>
+          <w:p>
+            <w:pPr>
+              <w:rPr>
+                <w:color w:val="000000" w:themeColor="text1"/>
+                <w:sz w:val="20"/>
+                <w:szCs w:val="20"/>
+              </w:rPr>
+            </w:pPr>
+            <w:r>
+              <w:rPr>
+                <w:b/>
+                <w:color w:val="000000" w:themeColor="text1"/>
+                <w:sz w:val="20"/>
+                <w:szCs w:val="20"/>
+              </w:rPr>
+              <w:t>10,000</w:t>
+            </w:r>
+            <w:r>
+              <w:rPr>
+                <w:color w:val="000000" w:themeColor="text1"/>
+                <w:sz w:val="20"/>
+                <w:szCs w:val="20"/>
+              </w:rPr>
+              <w:t xml:space="preserve"> as server upload is the same</w:t>
+            </w:r>
+          </w:p>
+        </w:tc>
+        <w:tc>
+          <w:tcPr>
+            <w:tcW w:w="3272" w:type="dxa"/>
+          </w:tcPr>
+          <w:p>
+            <w:pPr>
+              <w:rPr>
+                <w:color w:val="000000" w:themeColor="text1"/>
+                <w:sz w:val="20"/>
+                <w:szCs w:val="20"/>
+              </w:rPr>
+            </w:pPr>
+            <w:r>
+              <w:rPr>
+                <w:b/>
+                <w:color w:val="000000" w:themeColor="text1"/>
+                <w:sz w:val="20"/>
+                <w:szCs w:val="20"/>
+              </w:rPr>
+              <w:t>50,000</w:t>
+            </w:r>
+            <w:r>
+              <w:rPr>
+                <w:color w:val="000000" w:themeColor="text1"/>
+                <w:sz w:val="20"/>
+                <w:szCs w:val="20"/>
+              </w:rPr>
+              <w:t xml:space="preserve"> as server upload is the same</w:t>
+            </w:r>
+          </w:p>
+        </w:tc>
+        <w:tc>
+          <w:tcPr>
+            <w:tcW w:w="2613" w:type="dxa"/>
+          </w:tcPr>
+          <w:p>
+            <w:pPr>
+              <w:rPr>
+                <w:color w:val="000000" w:themeColor="text1"/>
+                <w:sz w:val="20"/>
+                <w:szCs w:val="20"/>
+              </w:rPr>
+            </w:pPr>
+            <w:r>
+              <w:rPr>
+                <w:b/>
+                <w:color w:val="000000" w:themeColor="text1"/>
+                <w:sz w:val="20"/>
+                <w:szCs w:val="20"/>
+              </w:rPr>
+              <w:t>MAX = 500,000</w:t>
+            </w:r>
+          </w:p>
+        </w:tc>
+      </w:tr>
+      <w:tr>
+        <w:tc>
+          <w:tcPr>
+            <w:tcW w:w="1271" w:type="dxa"/>
+          </w:tcPr>
+          <w:p>
+            <w:pPr>
+              <w:rPr>
+                <w:color w:val="000000" w:themeColor="text1"/>
+                <w:sz w:val="20"/>
+                <w:szCs w:val="20"/>
+              </w:rPr>
+            </w:pPr>
+            <w:r>
+              <w:rPr>
+                <w:color w:val="000000" w:themeColor="text1"/>
+                <w:sz w:val="20"/>
+                <w:szCs w:val="20"/>
+              </w:rPr>
+              <w:t>U</w:t>
+            </w:r>
+            <w:r>
+              <w:rPr>
+                <w:color w:val="000000" w:themeColor="text1"/>
+                <w:sz w:val="20"/>
+                <w:szCs w:val="20"/>
+                <w:vertAlign w:val="subscript"/>
+              </w:rPr>
+              <w:t>S</w:t>
+            </w:r>
+            <w:r>
+              <w:rPr>
+                <w:color w:val="000000" w:themeColor="text1"/>
+                <w:sz w:val="20"/>
+                <w:szCs w:val="20"/>
+              </w:rPr>
+              <w:t xml:space="preserve"> = 20mbps</w:t>
+            </w:r>
+          </w:p>
+        </w:tc>
+        <w:tc>
+          <w:tcPr>
+            <w:tcW w:w="3294" w:type="dxa"/>
+          </w:tcPr>
+          <w:p>
+            <w:pPr>
+              <w:rPr>
+                <w:color w:val="000000" w:themeColor="text1"/>
+                <w:sz w:val="20"/>
+                <w:szCs w:val="20"/>
+              </w:rPr>
+            </w:pPr>
+            <w:r>
+              <w:rPr>
+                <w:b/>
+                <w:color w:val="000000" w:themeColor="text1"/>
+                <w:sz w:val="20"/>
+                <w:szCs w:val="20"/>
+              </w:rPr>
+              <w:t>10,000</w:t>
+            </w:r>
+            <w:r>
+              <w:rPr>
+                <w:color w:val="000000" w:themeColor="text1"/>
+                <w:sz w:val="20"/>
+                <w:szCs w:val="20"/>
+              </w:rPr>
+              <w:t xml:space="preserve"> as server upload</w:t>
+            </w:r>
+          </w:p>
+        </w:tc>
+        <w:tc>
+          <w:tcPr>
+            <w:tcW w:w="3272" w:type="dxa"/>
+          </w:tcPr>
+          <w:p>
+            <w:pPr>
+              <w:rPr>
+                <w:color w:val="000000" w:themeColor="text1"/>
+                <w:sz w:val="20"/>
+                <w:szCs w:val="20"/>
+              </w:rPr>
+            </w:pPr>
+            <w:r>
+              <w:rPr>
+                <w:b/>
+                <w:color w:val="000000" w:themeColor="text1"/>
+                <w:sz w:val="20"/>
+                <w:szCs w:val="20"/>
+              </w:rPr>
+              <w:t>50,000</w:t>
+            </w:r>
+            <w:r>
+              <w:rPr>
+                <w:color w:val="000000" w:themeColor="text1"/>
+                <w:sz w:val="20"/>
+                <w:szCs w:val="20"/>
+              </w:rPr>
+              <w:t xml:space="preserve"> as server upload is the same</w:t>
+            </w:r>
+          </w:p>
+        </w:tc>
+        <w:tc>
+          <w:tcPr>
+            <w:tcW w:w="2613" w:type="dxa"/>
+          </w:tcPr>
+          <w:p>
+            <w:pPr>
+              <w:rPr>
+                <w:color w:val="000000" w:themeColor="text1"/>
+                <w:sz w:val="20"/>
+                <w:szCs w:val="20"/>
+              </w:rPr>
+            </w:pPr>
+            <w:r>
+              <w:rPr>
+                <w:b/>
+                <w:color w:val="000000" w:themeColor="text1"/>
+                <w:sz w:val="20"/>
+                <w:szCs w:val="20"/>
+              </w:rPr>
+              <w:t>MAX = 500,000</w:t>
+            </w:r>
+          </w:p>
+        </w:tc>
+      </w:tr>
+    </w:tbl>
+    <w:p>
+      <w:pPr>
+        <w:rPr>
+          <w:color w:val="000000" w:themeColor="text1"/>
+        </w:rPr>
+      </w:pPr>
+    </w:p>
+    <w:p>
+      <w:pPr>
+        <w:rPr>
+          <w:color w:val="000000" w:themeColor="text1"/>
+        </w:rPr>
+      </w:pPr>
+    </w:p>
+    <w:p>
+      <w:pPr>
+        <w:rPr>
+          <w:color w:val="000000" w:themeColor="text1"/>
+        </w:rPr>
+      </w:pPr>
+      <w:r>
+        <w:rPr>
+          <w:color w:val="000000" w:themeColor="text1"/>
+        </w:rPr>
+        <w:t>P2P Distribution</w:t>
+      </w:r>
+    </w:p>
+    <w:p>
+      <w:pPr>
+        <w:rPr>
+          <w:b/>
+          <w:color w:val="000000" w:themeColor="text1"/>
+        </w:rPr>
+      </w:pPr>
+      <w:r>
+        <w:rPr>
+          <w:b/>
+          <w:color w:val="000000" w:themeColor="text1"/>
+        </w:rPr>
+        <w:t>D</w:t>
+      </w:r>
+      <w:r>
+        <w:rPr>
+          <w:b/>
+          <w:color w:val="000000" w:themeColor="text1"/>
+          <w:vertAlign w:val="subscript"/>
+        </w:rPr>
+        <w:t>p2p</w:t>
+      </w:r>
+      <w:r>
+        <w:rPr>
+          <w:b/>
+          <w:color w:val="000000" w:themeColor="text1"/>
+        </w:rPr>
+        <w:t xml:space="preserve"> = max </w:t>
+      </w:r>
+      <w:proofErr w:type="gramStart"/>
+      <w:r>
+        <w:rPr>
+          <w:b/>
+          <w:color w:val="000000" w:themeColor="text1"/>
+        </w:rPr>
+        <w:t xml:space="preserve">{ </w:t>
+      </w:r>
+      <w:r>
+        <w:rPr>
+          <w:b/>
+          <w:color w:val="000000" w:themeColor="text1"/>
+        </w:rPr>
+        <w:t>F</w:t>
+      </w:r>
+      <w:proofErr w:type="gramEnd"/>
+      <w:r>
+        <w:rPr>
+          <w:b/>
+          <w:color w:val="000000" w:themeColor="text1"/>
+        </w:rPr>
+        <w:t>/u</w:t>
+      </w:r>
+      <w:r>
+        <w:rPr>
+          <w:b/>
+          <w:color w:val="000000" w:themeColor="text1"/>
+          <w:vertAlign w:val="subscript"/>
+        </w:rPr>
+        <w:t>s</w:t>
+      </w:r>
+      <w:r>
+        <w:rPr>
+          <w:b/>
+          <w:color w:val="000000" w:themeColor="text1"/>
+        </w:rPr>
+        <w:t xml:space="preserve"> , F/</w:t>
+      </w:r>
+      <w:proofErr w:type="spellStart"/>
+      <w:r>
+        <w:rPr>
+          <w:b/>
+          <w:color w:val="000000" w:themeColor="text1"/>
+        </w:rPr>
+        <w:t>d</w:t>
+      </w:r>
+      <w:r>
+        <w:rPr>
+          <w:b/>
+          <w:color w:val="000000" w:themeColor="text1"/>
+          <w:vertAlign w:val="subscript"/>
+        </w:rPr>
+        <w:t>min</w:t>
+      </w:r>
+      <w:proofErr w:type="spellEnd"/>
+      <w:r>
+        <w:rPr>
+          <w:b/>
+          <w:color w:val="000000" w:themeColor="text1"/>
+        </w:rPr>
+        <w:t xml:space="preserve"> , N*F/(u</w:t>
+      </w:r>
+      <w:r>
+        <w:rPr>
+          <w:b/>
+          <w:color w:val="000000" w:themeColor="text1"/>
+          <w:vertAlign w:val="subscript"/>
+        </w:rPr>
+        <w:t>s</w:t>
+      </w:r>
+      <w:r>
+        <w:rPr>
+          <w:b/>
+          <w:color w:val="000000" w:themeColor="text1"/>
+        </w:rPr>
+        <w:t xml:space="preserve"> + sum(</w:t>
+      </w:r>
+      <w:proofErr w:type="spellStart"/>
+      <w:r>
+        <w:rPr>
+          <w:b/>
+          <w:color w:val="000000" w:themeColor="text1"/>
+        </w:rPr>
+        <w:t>u</w:t>
+      </w:r>
+      <w:r>
+        <w:rPr>
+          <w:b/>
+          <w:color w:val="000000" w:themeColor="text1"/>
+          <w:vertAlign w:val="subscript"/>
+        </w:rPr>
+        <w:t>i</w:t>
+      </w:r>
+      <w:proofErr w:type="spellEnd"/>
+      <w:r>
+        <w:rPr>
+          <w:b/>
+          <w:color w:val="000000" w:themeColor="text1"/>
+        </w:rPr>
+        <w:t>) }</w:t>
+      </w:r>
+    </w:p>
+    <w:tbl>
+      <w:tblPr>
+        <w:tblStyle w:val="TableGrid"/>
+        <w:tblW w:w="0" w:type="auto"/>
+        <w:tblLook w:val="04A0" w:firstRow="1" w:lastRow="0" w:firstColumn="1" w:lastColumn="0" w:noHBand="0" w:noVBand="1"/>
+      </w:tblPr>
+      <w:tblGrid>
+        <w:gridCol w:w="880"/>
+        <w:gridCol w:w="3084"/>
+        <w:gridCol w:w="3873"/>
+        <w:gridCol w:w="2613"/>
+      </w:tblGrid>
+      <w:tr>
+        <w:tc>
+          <w:tcPr>
+            <w:tcW w:w="880" w:type="dxa"/>
+          </w:tcPr>
+          <w:p>
+            <w:pPr>
+              <w:rPr>
+                <w:color w:val="000000" w:themeColor="text1"/>
+                <w:sz w:val="20"/>
+                <w:szCs w:val="20"/>
+              </w:rPr>
+            </w:pPr>
+          </w:p>
+        </w:tc>
+        <w:tc>
+          <w:tcPr>
+            <w:tcW w:w="3084" w:type="dxa"/>
+          </w:tcPr>
+          <w:p>
+            <w:pPr>
+              <w:rPr>
+                <w:color w:val="000000" w:themeColor="text1"/>
+                <w:sz w:val="20"/>
+                <w:szCs w:val="20"/>
+              </w:rPr>
+            </w:pPr>
+            <w:r>
+              <w:rPr>
+                <w:color w:val="000000" w:themeColor="text1"/>
+                <w:sz w:val="20"/>
+                <w:szCs w:val="20"/>
+              </w:rPr>
+              <w:t>n = 10</w:t>
+            </w:r>
+          </w:p>
+        </w:tc>
+        <w:tc>
+          <w:tcPr>
+            <w:tcW w:w="3873" w:type="dxa"/>
+          </w:tcPr>
+          <w:p>
+            <w:pPr>
+              <w:rPr>
+                <w:color w:val="000000" w:themeColor="text1"/>
+                <w:sz w:val="20"/>
+                <w:szCs w:val="20"/>
+              </w:rPr>
+            </w:pPr>
+            <w:r>
+              <w:rPr>
+                <w:color w:val="000000" w:themeColor="text1"/>
+                <w:sz w:val="20"/>
+                <w:szCs w:val="20"/>
+              </w:rPr>
+              <w:t>n = 100</w:t>
+            </w:r>
+          </w:p>
+        </w:tc>
+        <w:tc>
+          <w:tcPr>
+            <w:tcW w:w="2613" w:type="dxa"/>
+          </w:tcPr>
+          <w:p>
+            <w:pPr>
+              <w:rPr>
+                <w:color w:val="000000" w:themeColor="text1"/>
+                <w:sz w:val="20"/>
+                <w:szCs w:val="20"/>
+              </w:rPr>
+            </w:pPr>
+            <w:r>
+              <w:rPr>
+                <w:color w:val="000000" w:themeColor="text1"/>
+                <w:sz w:val="20"/>
+                <w:szCs w:val="20"/>
+              </w:rPr>
+              <w:t>n = 1000</w:t>
+            </w:r>
+          </w:p>
+        </w:tc>
+      </w:tr>
+      <w:tr>
+        <w:tc>
+          <w:tcPr>
+            <w:tcW w:w="880" w:type="dxa"/>
+          </w:tcPr>
+          <w:p>
+            <w:pPr>
+              <w:rPr>
+                <w:color w:val="000000" w:themeColor="text1"/>
+                <w:sz w:val="20"/>
+                <w:szCs w:val="20"/>
+              </w:rPr>
+            </w:pPr>
+            <w:r>
+              <w:rPr>
+                <w:color w:val="000000" w:themeColor="text1"/>
+                <w:sz w:val="20"/>
+                <w:szCs w:val="20"/>
+              </w:rPr>
+              <w:t>U = 200</w:t>
+            </w:r>
+          </w:p>
+        </w:tc>
+        <w:tc>
+          <w:tcPr>
+            <w:tcW w:w="3084" w:type="dxa"/>
+          </w:tcPr>
+          <w:p>
+            <w:pPr>
+              <w:rPr>
+                <w:color w:val="000000" w:themeColor="text1"/>
+                <w:sz w:val="20"/>
+                <w:szCs w:val="20"/>
+              </w:rPr>
+            </w:pPr>
+            <w:r>
+              <w:rPr>
+                <w:color w:val="000000" w:themeColor="text1"/>
+                <w:sz w:val="20"/>
+                <w:szCs w:val="20"/>
+              </w:rPr>
+              <w:t>10,000 / 20</w:t>
+            </w:r>
+            <w:r>
+              <w:rPr>
+                <w:color w:val="000000" w:themeColor="text1"/>
+                <w:sz w:val="20"/>
+                <w:szCs w:val="20"/>
+              </w:rPr>
+              <w:t xml:space="preserve"> | </w:t>
+            </w:r>
+            <w:r>
+              <w:rPr>
+                <w:color w:val="000000" w:themeColor="text1"/>
+                <w:sz w:val="20"/>
+                <w:szCs w:val="20"/>
+              </w:rPr>
+              <w:t xml:space="preserve">10,000 | </w:t>
+            </w:r>
+            <w:r>
+              <w:rPr>
+                <w:color w:val="000000" w:themeColor="text1"/>
+                <w:sz w:val="20"/>
+                <w:szCs w:val="20"/>
+              </w:rPr>
+              <w:t>100Gb / (20mbps+(200kbps*10))</w:t>
+            </w:r>
+          </w:p>
+          <w:p>
+            <w:pPr>
+              <w:rPr>
+                <w:b/>
+                <w:color w:val="000000" w:themeColor="text1"/>
+                <w:sz w:val="20"/>
+                <w:szCs w:val="20"/>
+              </w:rPr>
+            </w:pPr>
+            <w:r>
+              <w:rPr>
+                <w:color w:val="000000" w:themeColor="text1"/>
+                <w:sz w:val="20"/>
+                <w:szCs w:val="20"/>
+              </w:rPr>
+              <w:t xml:space="preserve">= </w:t>
+            </w:r>
+            <w:r>
+              <w:rPr>
+                <w:color w:val="000000" w:themeColor="text1"/>
+                <w:sz w:val="20"/>
+                <w:szCs w:val="20"/>
+              </w:rPr>
+              <w:t>500 | 10,000 | 100,000 / (22)</w:t>
+            </w:r>
+            <w:r>
+              <w:rPr>
+                <w:color w:val="000000" w:themeColor="text1"/>
+                <w:sz w:val="20"/>
+                <w:szCs w:val="20"/>
+              </w:rPr>
+              <w:br/>
+              <w:t>= 500 | 10,000 | 4,545.45</w:t>
+            </w:r>
+            <w:r>
+              <w:rPr>
+                <w:color w:val="000000" w:themeColor="text1"/>
+                <w:sz w:val="20"/>
+                <w:szCs w:val="20"/>
+              </w:rPr>
+              <w:br/>
+            </w:r>
+            <w:r>
+              <w:rPr>
+                <w:b/>
+                <w:color w:val="000000" w:themeColor="text1"/>
+                <w:sz w:val="20"/>
+                <w:szCs w:val="20"/>
+              </w:rPr>
+              <w:t>MAX = 10,000</w:t>
+            </w:r>
+          </w:p>
+        </w:tc>
+        <w:tc>
+          <w:tcPr>
+            <w:tcW w:w="3873" w:type="dxa"/>
+          </w:tcPr>
+          <w:p>
+            <w:pPr>
+              <w:rPr>
+                <w:color w:val="000000" w:themeColor="text1"/>
+                <w:sz w:val="20"/>
+                <w:szCs w:val="20"/>
+              </w:rPr>
+            </w:pPr>
+            <w:r>
+              <w:rPr>
+                <w:color w:val="000000" w:themeColor="text1"/>
+                <w:sz w:val="20"/>
+                <w:szCs w:val="20"/>
+              </w:rPr>
+              <w:t>Calculating only the P2P part:</w:t>
+            </w:r>
+          </w:p>
+          <w:p>
+            <w:pPr>
+              <w:rPr>
+                <w:color w:val="000000" w:themeColor="text1"/>
+                <w:sz w:val="20"/>
+                <w:szCs w:val="20"/>
+              </w:rPr>
+            </w:pPr>
+            <w:r>
+              <w:rPr>
+                <w:color w:val="000000" w:themeColor="text1"/>
+                <w:sz w:val="20"/>
+                <w:szCs w:val="20"/>
+              </w:rPr>
+              <w:t>100 * 10Gb / 20mbps + (200kbps*100)</w:t>
+            </w:r>
+          </w:p>
+          <w:p>
+            <w:pPr>
+              <w:rPr>
+                <w:color w:val="000000" w:themeColor="text1"/>
+                <w:sz w:val="20"/>
+                <w:szCs w:val="20"/>
+              </w:rPr>
+            </w:pPr>
+            <w:r>
+              <w:rPr>
+                <w:color w:val="000000" w:themeColor="text1"/>
+                <w:sz w:val="20"/>
+                <w:szCs w:val="20"/>
+              </w:rPr>
+              <w:t xml:space="preserve">= </w:t>
+            </w:r>
+            <w:r>
+              <w:rPr>
+                <w:color w:val="000000" w:themeColor="text1"/>
+                <w:sz w:val="20"/>
+                <w:szCs w:val="20"/>
+              </w:rPr>
+              <w:t>1,000,000mb / 20mbps + 20mbps</w:t>
+            </w:r>
+          </w:p>
+          <w:p>
+            <w:pPr>
+              <w:rPr>
+                <w:color w:val="000000" w:themeColor="text1"/>
+                <w:sz w:val="20"/>
+                <w:szCs w:val="20"/>
+              </w:rPr>
+            </w:pPr>
+            <w:r>
+              <w:rPr>
+                <w:color w:val="000000" w:themeColor="text1"/>
+                <w:sz w:val="20"/>
+                <w:szCs w:val="20"/>
+              </w:rPr>
+              <w:t>= 1,000,000 / 40mbps</w:t>
+            </w:r>
+          </w:p>
+          <w:p>
+            <w:pPr>
+              <w:rPr>
+                <w:color w:val="000000" w:themeColor="text1"/>
+                <w:sz w:val="20"/>
+                <w:szCs w:val="20"/>
+              </w:rPr>
+            </w:pPr>
+            <w:r>
+              <w:rPr>
+                <w:color w:val="000000" w:themeColor="text1"/>
+                <w:sz w:val="20"/>
+                <w:szCs w:val="20"/>
+              </w:rPr>
+              <w:t>= 25,000</w:t>
+            </w:r>
+          </w:p>
+          <w:p>
+            <w:pPr>
+              <w:rPr>
+                <w:color w:val="000000" w:themeColor="text1"/>
+                <w:sz w:val="20"/>
+                <w:szCs w:val="20"/>
+              </w:rPr>
+            </w:pPr>
+            <w:r>
+              <w:rPr>
+                <w:b/>
+                <w:color w:val="000000" w:themeColor="text1"/>
+                <w:sz w:val="20"/>
+                <w:szCs w:val="20"/>
+              </w:rPr>
+              <w:t>MAX = 25,000</w:t>
+            </w:r>
+          </w:p>
+        </w:tc>
+        <w:tc>
+          <w:tcPr>
+            <w:tcW w:w="2613" w:type="dxa"/>
+          </w:tcPr>
+          <w:p>
+            <w:pPr>
+              <w:rPr>
+                <w:color w:val="000000" w:themeColor="text1"/>
+                <w:sz w:val="20"/>
+                <w:szCs w:val="20"/>
+              </w:rPr>
+            </w:pPr>
+            <w:r>
+              <w:rPr>
+                <w:color w:val="000000" w:themeColor="text1"/>
+                <w:sz w:val="20"/>
+                <w:szCs w:val="20"/>
+              </w:rPr>
+              <w:t>Calculating only P2P:</w:t>
+            </w:r>
+          </w:p>
+          <w:p>
+            <w:pPr>
+              <w:rPr>
+                <w:color w:val="000000" w:themeColor="text1"/>
+                <w:sz w:val="20"/>
+                <w:szCs w:val="20"/>
+              </w:rPr>
+            </w:pPr>
+            <w:r>
+              <w:rPr>
+                <w:color w:val="000000" w:themeColor="text1"/>
+                <w:sz w:val="20"/>
+                <w:szCs w:val="20"/>
+              </w:rPr>
+              <w:t>= 1000*10Gb / 20mbps +</w:t>
+            </w:r>
+            <w:r>
+              <w:rPr>
+                <w:color w:val="000000" w:themeColor="text1"/>
+                <w:sz w:val="20"/>
+                <w:szCs w:val="20"/>
+              </w:rPr>
+              <w:br/>
+              <w:t>(200kbps * 1000)</w:t>
+            </w:r>
+          </w:p>
+          <w:p>
+            <w:pPr>
+              <w:rPr>
+                <w:color w:val="000000" w:themeColor="text1"/>
+                <w:sz w:val="20"/>
+                <w:szCs w:val="20"/>
+              </w:rPr>
+            </w:pPr>
+            <w:r>
+              <w:rPr>
+                <w:color w:val="000000" w:themeColor="text1"/>
+                <w:sz w:val="20"/>
+                <w:szCs w:val="20"/>
+              </w:rPr>
+              <w:t>= 10,000,000mb / 20mbps +</w:t>
+            </w:r>
+          </w:p>
+          <w:p>
+            <w:pPr>
+              <w:rPr>
+                <w:color w:val="000000" w:themeColor="text1"/>
+                <w:sz w:val="20"/>
+                <w:szCs w:val="20"/>
+              </w:rPr>
+            </w:pPr>
+            <w:r>
+              <w:rPr>
+                <w:color w:val="000000" w:themeColor="text1"/>
+                <w:sz w:val="20"/>
+                <w:szCs w:val="20"/>
+              </w:rPr>
+              <w:t>200mbps</w:t>
+            </w:r>
+          </w:p>
+          <w:p>
+            <w:pPr>
+              <w:rPr>
+                <w:color w:val="000000" w:themeColor="text1"/>
+                <w:sz w:val="20"/>
+                <w:szCs w:val="20"/>
+              </w:rPr>
+            </w:pPr>
+            <w:r>
+              <w:rPr>
+                <w:color w:val="000000" w:themeColor="text1"/>
+                <w:sz w:val="20"/>
+                <w:szCs w:val="20"/>
+              </w:rPr>
+              <w:t>=</w:t>
+            </w:r>
+            <w:r>
+              <w:rPr>
+                <w:color w:val="000000" w:themeColor="text1"/>
+                <w:sz w:val="20"/>
+                <w:szCs w:val="20"/>
+              </w:rPr>
+              <w:t xml:space="preserve"> 10,000,000mb / 220mbps</w:t>
+            </w:r>
+          </w:p>
+          <w:p>
+            <w:pPr>
+              <w:rPr>
+                <w:color w:val="000000" w:themeColor="text1"/>
+                <w:sz w:val="20"/>
+                <w:szCs w:val="20"/>
+              </w:rPr>
+            </w:pPr>
+            <w:r>
+              <w:rPr>
+                <w:color w:val="000000" w:themeColor="text1"/>
+                <w:sz w:val="20"/>
+                <w:szCs w:val="20"/>
+              </w:rPr>
+              <w:t>= 45,454.54</w:t>
+            </w:r>
+          </w:p>
+          <w:p>
+            <w:pPr>
+              <w:rPr>
+                <w:color w:val="000000" w:themeColor="text1"/>
+                <w:sz w:val="20"/>
+                <w:szCs w:val="20"/>
+              </w:rPr>
+            </w:pPr>
+            <w:r>
+              <w:rPr>
+                <w:b/>
+                <w:color w:val="000000" w:themeColor="text1"/>
+                <w:sz w:val="20"/>
+                <w:szCs w:val="20"/>
+              </w:rPr>
+              <w:t>MAX = 45,454.54</w:t>
+            </w:r>
+          </w:p>
+        </w:tc>
+      </w:tr>
+      <w:tr>
+        <w:tc>
+          <w:tcPr>
+            <w:tcW w:w="880" w:type="dxa"/>
+          </w:tcPr>
+          <w:p>
+            <w:pPr>
+              <w:rPr>
+                <w:color w:val="000000" w:themeColor="text1"/>
+                <w:sz w:val="20"/>
+                <w:szCs w:val="20"/>
+              </w:rPr>
+            </w:pPr>
+            <w:r>
+              <w:rPr>
+                <w:color w:val="000000" w:themeColor="text1"/>
+                <w:sz w:val="20"/>
+                <w:szCs w:val="20"/>
+              </w:rPr>
+              <w:t>U = 600</w:t>
+            </w:r>
+          </w:p>
+        </w:tc>
+        <w:tc>
+          <w:tcPr>
+            <w:tcW w:w="3084" w:type="dxa"/>
+          </w:tcPr>
+          <w:p>
+            <w:pPr>
+              <w:rPr>
+                <w:color w:val="000000" w:themeColor="text1"/>
+                <w:sz w:val="20"/>
+                <w:szCs w:val="20"/>
+              </w:rPr>
+            </w:pPr>
+            <w:r>
+              <w:rPr>
+                <w:color w:val="000000" w:themeColor="text1"/>
+                <w:sz w:val="20"/>
+                <w:szCs w:val="20"/>
+              </w:rPr>
+              <w:t>500 | 10,000 | 100Gb / (20mbps + (600kbps*10)</w:t>
+            </w:r>
+          </w:p>
+          <w:p>
+            <w:pPr>
+              <w:rPr>
+                <w:color w:val="000000" w:themeColor="text1"/>
+                <w:sz w:val="20"/>
+                <w:szCs w:val="20"/>
+              </w:rPr>
+            </w:pPr>
+            <w:r>
+              <w:rPr>
+                <w:color w:val="000000" w:themeColor="text1"/>
+                <w:sz w:val="20"/>
+                <w:szCs w:val="20"/>
+              </w:rPr>
+              <w:t>= 500 | 10,000 | 100,000 / (20 + 6)</w:t>
+            </w:r>
+          </w:p>
+          <w:p>
+            <w:pPr>
+              <w:rPr>
+                <w:b/>
+                <w:color w:val="000000" w:themeColor="text1"/>
+                <w:sz w:val="20"/>
+                <w:szCs w:val="20"/>
+              </w:rPr>
+            </w:pPr>
+            <w:r>
+              <w:rPr>
+                <w:color w:val="000000" w:themeColor="text1"/>
+                <w:sz w:val="20"/>
+                <w:szCs w:val="20"/>
+              </w:rPr>
+              <w:t>= 500 | 10,000 | 3,846.15</w:t>
+            </w:r>
+            <w:r>
+              <w:rPr>
+                <w:color w:val="000000" w:themeColor="text1"/>
+                <w:sz w:val="20"/>
+                <w:szCs w:val="20"/>
+              </w:rPr>
+              <w:t xml:space="preserve"> </w:t>
+            </w:r>
+          </w:p>
+          <w:p>
+            <w:pPr>
+              <w:rPr>
+                <w:b/>
+                <w:color w:val="000000" w:themeColor="text1"/>
+                <w:sz w:val="20"/>
+                <w:szCs w:val="20"/>
+              </w:rPr>
+            </w:pPr>
+            <w:r>
+              <w:rPr>
+                <w:b/>
+                <w:color w:val="000000" w:themeColor="text1"/>
+                <w:sz w:val="20"/>
+                <w:szCs w:val="20"/>
+              </w:rPr>
+              <w:t>MAX = 10,000</w:t>
+            </w:r>
+            <w:r>
+              <w:rPr>
+                <w:b/>
+                <w:color w:val="000000" w:themeColor="text1"/>
+                <w:sz w:val="20"/>
+                <w:szCs w:val="20"/>
+              </w:rPr>
+              <w:br/>
+            </w:r>
+            <w:r>
+              <w:rPr>
+                <w:b/>
+                <w:color w:val="000000" w:themeColor="text1"/>
+                <w:sz w:val="20"/>
+                <w:szCs w:val="20"/>
+              </w:rPr>
+              <w:t xml:space="preserve">{ </w:t>
+            </w:r>
+            <w:r>
+              <w:rPr>
+                <w:b/>
+                <w:color w:val="000000" w:themeColor="text1"/>
+                <w:sz w:val="20"/>
+                <w:szCs w:val="20"/>
+              </w:rPr>
+              <w:t>u</w:t>
+            </w:r>
+            <w:r>
+              <w:rPr>
+                <w:b/>
+                <w:color w:val="000000" w:themeColor="text1"/>
+                <w:sz w:val="20"/>
+                <w:szCs w:val="20"/>
+                <w:vertAlign w:val="subscript"/>
+              </w:rPr>
+              <w:t>s</w:t>
+            </w:r>
+            <w:r>
+              <w:rPr>
+                <w:b/>
+                <w:color w:val="000000" w:themeColor="text1"/>
+                <w:sz w:val="20"/>
+                <w:szCs w:val="20"/>
+              </w:rPr>
+              <w:t xml:space="preserve"> + sum(</w:t>
+            </w:r>
+            <w:proofErr w:type="spellStart"/>
+            <w:r>
+              <w:rPr>
+                <w:b/>
+                <w:color w:val="000000" w:themeColor="text1"/>
+                <w:sz w:val="20"/>
+                <w:szCs w:val="20"/>
+              </w:rPr>
+              <w:t>u</w:t>
+            </w:r>
+            <w:r>
+              <w:rPr>
+                <w:b/>
+                <w:color w:val="000000" w:themeColor="text1"/>
+                <w:sz w:val="20"/>
+                <w:szCs w:val="20"/>
+                <w:vertAlign w:val="subscript"/>
+              </w:rPr>
+              <w:t>i</w:t>
+            </w:r>
+            <w:proofErr w:type="spellEnd"/>
+            <w:r>
+              <w:rPr>
+                <w:b/>
+                <w:color w:val="000000" w:themeColor="text1"/>
+                <w:sz w:val="20"/>
+                <w:szCs w:val="20"/>
+              </w:rPr>
+              <w:t>) } is increasing</w:t>
+            </w:r>
+          </w:p>
+        </w:tc>
+        <w:tc>
+          <w:tcPr>
+            <w:tcW w:w="3873" w:type="dxa"/>
+          </w:tcPr>
+          <w:p>
+            <w:pPr>
+              <w:rPr>
+                <w:color w:val="000000" w:themeColor="text1"/>
+                <w:sz w:val="20"/>
+                <w:szCs w:val="20"/>
+              </w:rPr>
+            </w:pPr>
+            <w:r>
+              <w:rPr>
+                <w:color w:val="000000" w:themeColor="text1"/>
+                <w:sz w:val="20"/>
+                <w:szCs w:val="20"/>
+              </w:rPr>
+              <w:t>Calculating only the P2P part:</w:t>
+            </w:r>
+          </w:p>
+          <w:p>
+            <w:pPr>
+              <w:rPr>
+                <w:color w:val="000000" w:themeColor="text1"/>
+                <w:sz w:val="20"/>
+                <w:szCs w:val="20"/>
+              </w:rPr>
+            </w:pPr>
+            <w:r>
+              <w:rPr>
+                <w:color w:val="000000" w:themeColor="text1"/>
+                <w:sz w:val="20"/>
+                <w:szCs w:val="20"/>
+              </w:rPr>
+              <w:t>1,000,000mb / 20mbps + (600kbps*100)</w:t>
+            </w:r>
+          </w:p>
+          <w:p>
+            <w:pPr>
+              <w:rPr>
+                <w:color w:val="000000" w:themeColor="text1"/>
+                <w:sz w:val="20"/>
+                <w:szCs w:val="20"/>
+              </w:rPr>
+            </w:pPr>
+            <w:r>
+              <w:rPr>
+                <w:color w:val="000000" w:themeColor="text1"/>
+                <w:sz w:val="20"/>
+                <w:szCs w:val="20"/>
+              </w:rPr>
+              <w:t>= 1,000,000mb / 20mbps + 60mbps</w:t>
+            </w:r>
+          </w:p>
+          <w:p>
+            <w:pPr>
+              <w:rPr>
+                <w:color w:val="000000" w:themeColor="text1"/>
+                <w:sz w:val="20"/>
+                <w:szCs w:val="20"/>
+              </w:rPr>
+            </w:pPr>
+            <w:r>
+              <w:rPr>
+                <w:color w:val="000000" w:themeColor="text1"/>
+                <w:sz w:val="20"/>
+                <w:szCs w:val="20"/>
+              </w:rPr>
+              <w:t>= 1,000,000mb / 80mbps</w:t>
+            </w:r>
+          </w:p>
+          <w:p>
+            <w:pPr>
+              <w:rPr>
+                <w:color w:val="000000" w:themeColor="text1"/>
+                <w:sz w:val="20"/>
+                <w:szCs w:val="20"/>
+              </w:rPr>
+            </w:pPr>
+            <w:r>
+              <w:rPr>
+                <w:color w:val="000000" w:themeColor="text1"/>
+                <w:sz w:val="20"/>
+                <w:szCs w:val="20"/>
+              </w:rPr>
+              <w:t xml:space="preserve">= </w:t>
+            </w:r>
+            <w:r>
+              <w:rPr>
+                <w:color w:val="000000" w:themeColor="text1"/>
+                <w:sz w:val="20"/>
+                <w:szCs w:val="20"/>
+              </w:rPr>
+              <w:t>12,500</w:t>
+            </w:r>
+          </w:p>
+          <w:p>
+            <w:pPr>
+              <w:rPr>
+                <w:color w:val="000000" w:themeColor="text1"/>
+                <w:sz w:val="20"/>
+                <w:szCs w:val="20"/>
+              </w:rPr>
+            </w:pPr>
+            <w:r>
+              <w:rPr>
+                <w:b/>
+                <w:color w:val="000000" w:themeColor="text1"/>
+                <w:sz w:val="20"/>
+                <w:szCs w:val="20"/>
+              </w:rPr>
+              <w:t>MAX = 12,500</w:t>
+            </w:r>
+          </w:p>
+        </w:tc>
+        <w:tc>
+          <w:tcPr>
+            <w:tcW w:w="2613" w:type="dxa"/>
+          </w:tcPr>
+          <w:p>
+            <w:pPr>
+              <w:rPr>
+                <w:color w:val="000000" w:themeColor="text1"/>
+                <w:sz w:val="20"/>
+                <w:szCs w:val="20"/>
+              </w:rPr>
+            </w:pPr>
+            <w:r>
+              <w:rPr>
+                <w:color w:val="000000" w:themeColor="text1"/>
+                <w:sz w:val="20"/>
+                <w:szCs w:val="20"/>
+              </w:rPr>
+              <w:t>As above:</w:t>
+            </w:r>
+          </w:p>
+          <w:p>
+            <w:pPr>
+              <w:rPr>
+                <w:color w:val="000000" w:themeColor="text1"/>
+                <w:sz w:val="20"/>
+                <w:szCs w:val="20"/>
+              </w:rPr>
+            </w:pPr>
+            <w:r>
+              <w:rPr>
+                <w:color w:val="000000" w:themeColor="text1"/>
+                <w:sz w:val="20"/>
+                <w:szCs w:val="20"/>
+              </w:rPr>
+              <w:t>= 10,000,000mb / 20mbps +</w:t>
+            </w:r>
+            <w:r>
+              <w:rPr>
+                <w:color w:val="000000" w:themeColor="text1"/>
+                <w:sz w:val="20"/>
+                <w:szCs w:val="20"/>
+              </w:rPr>
+              <w:br/>
+              <w:t>600,000kbps</w:t>
+            </w:r>
+            <w:r>
+              <w:rPr>
+                <w:color w:val="000000" w:themeColor="text1"/>
+                <w:sz w:val="20"/>
+                <w:szCs w:val="20"/>
+              </w:rPr>
+              <w:br/>
+              <w:t>= 10,000,000mb / 620mbps</w:t>
+            </w:r>
+            <w:r>
+              <w:rPr>
+                <w:color w:val="000000" w:themeColor="text1"/>
+                <w:sz w:val="20"/>
+                <w:szCs w:val="20"/>
+              </w:rPr>
+              <w:br/>
+              <w:t>= 16,129</w:t>
+            </w:r>
+          </w:p>
+          <w:p>
+            <w:pPr>
+              <w:rPr>
+                <w:color w:val="000000" w:themeColor="text1"/>
+                <w:sz w:val="20"/>
+                <w:szCs w:val="20"/>
+              </w:rPr>
+            </w:pPr>
+            <w:r>
+              <w:rPr>
+                <w:b/>
+                <w:color w:val="000000" w:themeColor="text1"/>
+                <w:sz w:val="20"/>
+                <w:szCs w:val="20"/>
+              </w:rPr>
+              <w:t>MAX = 16,129</w:t>
+            </w:r>
+          </w:p>
+        </w:tc>
+      </w:tr>
+      <w:tr>
+        <w:tc>
+          <w:tcPr>
+            <w:tcW w:w="880" w:type="dxa"/>
+          </w:tcPr>
+          <w:p>
+            <w:pPr>
+              <w:rPr>
+                <w:color w:val="000000" w:themeColor="text1"/>
+                <w:sz w:val="20"/>
+                <w:szCs w:val="20"/>
+              </w:rPr>
+            </w:pPr>
+            <w:r>
+              <w:rPr>
+                <w:color w:val="000000" w:themeColor="text1"/>
+                <w:sz w:val="20"/>
+                <w:szCs w:val="20"/>
+              </w:rPr>
+              <w:t>U = 1mbps</w:t>
+            </w:r>
+          </w:p>
+        </w:tc>
+        <w:tc>
+          <w:tcPr>
+            <w:tcW w:w="3084" w:type="dxa"/>
+          </w:tcPr>
+          <w:p>
+            <w:pPr>
+              <w:rPr>
+                <w:color w:val="000000" w:themeColor="text1"/>
+                <w:sz w:val="20"/>
+                <w:szCs w:val="20"/>
+              </w:rPr>
+            </w:pPr>
+            <w:r>
+              <w:rPr>
+                <w:color w:val="000000" w:themeColor="text1"/>
+                <w:sz w:val="20"/>
+                <w:szCs w:val="20"/>
+              </w:rPr>
+              <w:t>500 | 10,000 | 100Gb / (20mbps + (1mbps*10))</w:t>
+            </w:r>
+          </w:p>
+          <w:p>
+            <w:pPr>
+              <w:rPr>
+                <w:color w:val="000000" w:themeColor="text1"/>
+                <w:sz w:val="20"/>
+                <w:szCs w:val="20"/>
+              </w:rPr>
+            </w:pPr>
+            <w:r>
+              <w:rPr>
+                <w:color w:val="000000" w:themeColor="text1"/>
+                <w:sz w:val="20"/>
+                <w:szCs w:val="20"/>
+              </w:rPr>
+              <w:t>= 500 | 10,000 | 100,000 / (20 + 10)</w:t>
+            </w:r>
+          </w:p>
+          <w:p>
+            <w:pPr>
+              <w:rPr>
+                <w:color w:val="000000" w:themeColor="text1"/>
+                <w:sz w:val="20"/>
+                <w:szCs w:val="20"/>
+              </w:rPr>
+            </w:pPr>
+            <w:r>
+              <w:rPr>
+                <w:color w:val="000000" w:themeColor="text1"/>
+                <w:sz w:val="20"/>
+                <w:szCs w:val="20"/>
+              </w:rPr>
+              <w:t>= 500 | 10,000 | 3,333,33</w:t>
+            </w:r>
+          </w:p>
+          <w:p>
+            <w:pPr>
+              <w:rPr>
+                <w:color w:val="000000" w:themeColor="text1"/>
+                <w:sz w:val="20"/>
+                <w:szCs w:val="20"/>
+              </w:rPr>
+            </w:pPr>
+            <w:r>
+              <w:rPr>
+                <w:b/>
+                <w:color w:val="000000" w:themeColor="text1"/>
+                <w:sz w:val="20"/>
+                <w:szCs w:val="20"/>
+              </w:rPr>
+              <w:t>MAX = 10,000</w:t>
+            </w:r>
+            <w:r>
+              <w:rPr>
+                <w:b/>
+                <w:color w:val="000000" w:themeColor="text1"/>
+                <w:sz w:val="20"/>
+                <w:szCs w:val="20"/>
+              </w:rPr>
+              <w:br/>
+            </w:r>
+            <w:r>
+              <w:rPr>
+                <w:b/>
+                <w:color w:val="000000" w:themeColor="text1"/>
+                <w:sz w:val="20"/>
+                <w:szCs w:val="20"/>
+              </w:rPr>
+              <w:t>{ u</w:t>
+            </w:r>
+            <w:r>
+              <w:rPr>
+                <w:b/>
+                <w:color w:val="000000" w:themeColor="text1"/>
+                <w:sz w:val="20"/>
+                <w:szCs w:val="20"/>
+                <w:vertAlign w:val="subscript"/>
+              </w:rPr>
+              <w:t>s</w:t>
+            </w:r>
+            <w:r>
+              <w:rPr>
+                <w:b/>
+                <w:color w:val="000000" w:themeColor="text1"/>
+                <w:sz w:val="20"/>
+                <w:szCs w:val="20"/>
+              </w:rPr>
+              <w:t xml:space="preserve"> + sum(</w:t>
+            </w:r>
+            <w:proofErr w:type="spellStart"/>
+            <w:r>
+              <w:rPr>
+                <w:b/>
+                <w:color w:val="000000" w:themeColor="text1"/>
+                <w:sz w:val="20"/>
+                <w:szCs w:val="20"/>
+              </w:rPr>
+              <w:t>u</w:t>
+            </w:r>
+            <w:r>
+              <w:rPr>
+                <w:b/>
+                <w:color w:val="000000" w:themeColor="text1"/>
+                <w:sz w:val="20"/>
+                <w:szCs w:val="20"/>
+                <w:vertAlign w:val="subscript"/>
+              </w:rPr>
+              <w:t>i</w:t>
+            </w:r>
+            <w:proofErr w:type="spellEnd"/>
+            <w:r>
+              <w:rPr>
+                <w:b/>
+                <w:color w:val="000000" w:themeColor="text1"/>
+                <w:sz w:val="20"/>
+                <w:szCs w:val="20"/>
+              </w:rPr>
+              <w:t>) } is increasing</w:t>
+            </w:r>
+          </w:p>
+        </w:tc>
+        <w:tc>
+          <w:tcPr>
+            <w:tcW w:w="3873" w:type="dxa"/>
+          </w:tcPr>
+          <w:p>
+            <w:pPr>
+              <w:rPr>
+                <w:color w:val="000000" w:themeColor="text1"/>
+                <w:sz w:val="20"/>
+                <w:szCs w:val="20"/>
+              </w:rPr>
+            </w:pPr>
+            <w:r>
+              <w:rPr>
+                <w:color w:val="000000" w:themeColor="text1"/>
+                <w:sz w:val="20"/>
+                <w:szCs w:val="20"/>
+              </w:rPr>
+              <w:t>Calculating only the P2P part:</w:t>
+            </w:r>
+          </w:p>
+          <w:p>
+            <w:pPr>
+              <w:rPr>
+                <w:color w:val="000000" w:themeColor="text1"/>
+                <w:sz w:val="20"/>
+                <w:szCs w:val="20"/>
+              </w:rPr>
+            </w:pPr>
+            <w:r>
+              <w:rPr>
+                <w:color w:val="000000" w:themeColor="text1"/>
+                <w:sz w:val="20"/>
+                <w:szCs w:val="20"/>
+              </w:rPr>
+              <w:t>1,000,000mb / 20mbps + 1mbps * 100</w:t>
+            </w:r>
+          </w:p>
+          <w:p>
+            <w:pPr>
+              <w:rPr>
+                <w:color w:val="000000" w:themeColor="text1"/>
+                <w:sz w:val="20"/>
+                <w:szCs w:val="20"/>
+              </w:rPr>
+            </w:pPr>
+            <w:r>
+              <w:rPr>
+                <w:color w:val="000000" w:themeColor="text1"/>
+                <w:sz w:val="20"/>
+                <w:szCs w:val="20"/>
+              </w:rPr>
+              <w:t>= 1,000,000mb / 120mbps</w:t>
+            </w:r>
+          </w:p>
+          <w:p>
+            <w:pPr>
+              <w:rPr>
+                <w:color w:val="000000" w:themeColor="text1"/>
+                <w:sz w:val="20"/>
+                <w:szCs w:val="20"/>
+              </w:rPr>
+            </w:pPr>
+            <w:r>
+              <w:rPr>
+                <w:color w:val="000000" w:themeColor="text1"/>
+                <w:sz w:val="20"/>
+                <w:szCs w:val="20"/>
+              </w:rPr>
+              <w:t>= 8,333.33</w:t>
+            </w:r>
+          </w:p>
+          <w:p>
+            <w:pPr>
+              <w:rPr>
+                <w:b/>
+                <w:color w:val="000000" w:themeColor="text1"/>
+                <w:sz w:val="20"/>
+                <w:szCs w:val="20"/>
+              </w:rPr>
+            </w:pPr>
+            <w:r>
+              <w:rPr>
+                <w:b/>
+                <w:color w:val="000000" w:themeColor="text1"/>
+                <w:sz w:val="20"/>
+                <w:szCs w:val="20"/>
+              </w:rPr>
+              <w:t>MAX = 10,000</w:t>
+            </w:r>
+          </w:p>
+        </w:tc>
+        <w:tc>
+          <w:tcPr>
+            <w:tcW w:w="2613" w:type="dxa"/>
+          </w:tcPr>
+          <w:p>
+            <w:pPr>
+              <w:rPr>
+                <w:color w:val="000000" w:themeColor="text1"/>
+                <w:sz w:val="20"/>
+                <w:szCs w:val="20"/>
+              </w:rPr>
+            </w:pPr>
+            <w:r>
+              <w:rPr>
+                <w:color w:val="000000" w:themeColor="text1"/>
+                <w:sz w:val="20"/>
+                <w:szCs w:val="20"/>
+              </w:rPr>
+              <w:t>As above:</w:t>
+            </w:r>
+          </w:p>
+          <w:p>
+            <w:pPr>
+              <w:rPr>
+                <w:color w:val="000000" w:themeColor="text1"/>
+                <w:sz w:val="20"/>
+                <w:szCs w:val="20"/>
+              </w:rPr>
+            </w:pPr>
+            <w:r>
+              <w:rPr>
+                <w:color w:val="000000" w:themeColor="text1"/>
+                <w:sz w:val="20"/>
+                <w:szCs w:val="20"/>
+              </w:rPr>
+              <w:t>= 10,000,000mb / 20mbps +</w:t>
+            </w:r>
+          </w:p>
+          <w:p>
+            <w:pPr>
+              <w:rPr>
+                <w:color w:val="000000" w:themeColor="text1"/>
+                <w:sz w:val="20"/>
+                <w:szCs w:val="20"/>
+              </w:rPr>
+            </w:pPr>
+            <w:r>
+              <w:rPr>
+                <w:color w:val="000000" w:themeColor="text1"/>
+                <w:sz w:val="20"/>
+                <w:szCs w:val="20"/>
+              </w:rPr>
+              <w:t>1,000mbps</w:t>
+            </w:r>
+          </w:p>
+          <w:p>
+            <w:pPr>
+              <w:rPr>
+                <w:color w:val="000000" w:themeColor="text1"/>
+                <w:sz w:val="20"/>
+                <w:szCs w:val="20"/>
+              </w:rPr>
+            </w:pPr>
+            <w:r>
+              <w:rPr>
+                <w:color w:val="000000" w:themeColor="text1"/>
+                <w:sz w:val="20"/>
+                <w:szCs w:val="20"/>
+              </w:rPr>
+              <w:t>= 10,000,000mb / 1020mbps</w:t>
+            </w:r>
+          </w:p>
+          <w:p>
+            <w:pPr>
+              <w:rPr>
+                <w:color w:val="000000" w:themeColor="text1"/>
+                <w:sz w:val="20"/>
+                <w:szCs w:val="20"/>
+              </w:rPr>
+            </w:pPr>
+            <w:r>
+              <w:rPr>
+                <w:color w:val="000000" w:themeColor="text1"/>
+                <w:sz w:val="20"/>
+                <w:szCs w:val="20"/>
+              </w:rPr>
+              <w:t>= 9,803.92</w:t>
+            </w:r>
+          </w:p>
+          <w:p>
+            <w:pPr>
+              <w:rPr>
+                <w:color w:val="000000" w:themeColor="text1"/>
+                <w:sz w:val="20"/>
+                <w:szCs w:val="20"/>
+              </w:rPr>
+            </w:pPr>
+            <w:r>
+              <w:rPr>
+                <w:b/>
+                <w:color w:val="000000" w:themeColor="text1"/>
+                <w:sz w:val="20"/>
+                <w:szCs w:val="20"/>
+              </w:rPr>
+              <w:t>MAX = 10,000</w:t>
+            </w:r>
+            <w:bookmarkStart w:id="0" w:name="_GoBack"/>
+            <w:bookmarkEnd w:id="0"/>
+          </w:p>
+        </w:tc>
+      </w:tr>
+    </w:tbl>
     <w:p>
       <w:pPr>
         <w:rPr>
@@ -2520,6 +5018,29 @@
       <w:contextualSpacing/>
     </w:pPr>
   </w:style>
+  <w:style w:type="table" w:styleId="TableGrid">
+    <w:name w:val="Table Grid"/>
+    <w:basedOn w:val="TableNormal"/>
+    <w:uiPriority w:val="39"/>
+    <w:rsid w:val="00A92718"/>
+    <w:tblPr>
+      <w:tblInd w:w="0" w:type="dxa"/>
+      <w:tblBorders>
+        <w:top w:val="single" w:sz="4" w:space="0" w:color="auto"/>
+        <w:left w:val="single" w:sz="4" w:space="0" w:color="auto"/>
+        <w:bottom w:val="single" w:sz="4" w:space="0" w:color="auto"/>
+        <w:right w:val="single" w:sz="4" w:space="0" w:color="auto"/>
+        <w:insideH w:val="single" w:sz="4" w:space="0" w:color="auto"/>
+        <w:insideV w:val="single" w:sz="4" w:space="0" w:color="auto"/>
+      </w:tblBorders>
+      <w:tblCellMar>
+        <w:top w:w="0" w:type="dxa"/>
+        <w:left w:w="108" w:type="dxa"/>
+        <w:bottom w:w="0" w:type="dxa"/>
+        <w:right w:w="108" w:type="dxa"/>
+      </w:tblCellMar>
+    </w:tblPr>
+  </w:style>
 </w:styles>
 </file>
 
